--- a/mediafiles/PRE20_14965_SVEMEYE222_ABUGRARA_Nora_11_09_2023.docx
+++ b/mediafiles/PRE20_14965_SVEMEYE222_ABUGRARA_Nora_11_09_2023.docx
@@ -500,7 +500,7 @@
                 <w:sz w:val="20"/>
                 <w:szCs w:val="20"/>
               </w:rPr>
-              <w:t>|1|1| / |0|9| / |2|3|</w:t>
+              <w:t>date_start_format</w:t>
             </w:r>
             <w:r>
               <w:rPr>
@@ -530,7 +530,7 @@
                 <w:sz w:val="20"/>
                 <w:szCs w:val="20"/>
               </w:rPr>
-              <w:t>u |1|1| / |1|2| / |2|3|</w:t>
+              <w:t>u date_end_format</w:t>
             </w:r>
           </w:p>
         </w:tc>
@@ -884,7 +884,7 @@
                 <w:szCs w:val="20"/>
                 <w:u w:val="single"/>
               </w:rPr>
-              <w:t>|0|6|4|6|1|6|6|8|8|3|</w:t>
+              <w:t>b_tel_format</w:t>
             </w:r>
           </w:p>
           <w:p>
@@ -1958,7 +1958,7 @@
                 <w:sz w:val="20"/>
                 <w:szCs w:val="20"/>
               </w:rPr>
-              <w:t>|1|1| / |0|9| / |2|3|</w:t>
+              <w:t>date_start_format</w:t>
             </w:r>
           </w:p>
         </w:tc>
@@ -2633,7 +2633,7 @@
                 <w:szCs w:val="20"/>
                 <w:u w:val="single"/>
               </w:rPr>
-              <w:t>|1|1| / |1|2| / |2|3|</w:t>
+              <w:t>date_end_format</w:t>
             </w:r>
           </w:p>
           <w:p>
